--- a/code/TablesFigures/Table A2 - Descriptives WM Performance.docx
+++ b/code/TablesFigures/Table A2 - Descriptives WM Performance.docx
@@ -498,7 +498,7 @@
                 <w:szCs w:val="24"/>
                 <w:color w:val="000000"/>
               </w:rPr>
-              <w:t xml:space="preserve">0.00</w:t>
+              <w:t xml:space="preserve">0</w:t>
             </w:r>
           </w:p>
         </w:tc>
@@ -542,7 +542,7 @@
                 <w:szCs w:val="24"/>
                 <w:color w:val="000000"/>
               </w:rPr>
-              <w:t xml:space="preserve">high</w:t>
+              <w:t xml:space="preserve">low</w:t>
             </w:r>
           </w:p>
         </w:tc>
@@ -586,7 +586,7 @@
                 <w:szCs w:val="24"/>
                 <w:color w:val="000000"/>
               </w:rPr>
-              <w:t xml:space="preserve">0.73</w:t>
+              <w:t xml:space="preserve">0.63</w:t>
             </w:r>
           </w:p>
         </w:tc>
@@ -630,7 +630,7 @@
                 <w:szCs w:val="24"/>
                 <w:color w:val="000000"/>
               </w:rPr>
-              <w:t xml:space="preserve">0.16</w:t>
+              <w:t xml:space="preserve">0.14</w:t>
             </w:r>
           </w:p>
         </w:tc>
@@ -674,7 +674,7 @@
                 <w:szCs w:val="24"/>
                 <w:color w:val="000000"/>
               </w:rPr>
-              <w:t xml:space="preserve">9.44</w:t>
+              <w:t xml:space="preserve">3.56</w:t>
             </w:r>
           </w:p>
         </w:tc>
@@ -718,7 +718,7 @@
                 <w:szCs w:val="24"/>
                 <w:color w:val="000000"/>
               </w:rPr>
-              <w:t xml:space="preserve">4.31</w:t>
+              <w:t xml:space="preserve">2.45</w:t>
             </w:r>
           </w:p>
         </w:tc>
@@ -768,7 +768,7 @@
                 <w:szCs w:val="24"/>
                 <w:color w:val="000000"/>
               </w:rPr>
-              <w:t xml:space="preserve">0.00</w:t>
+              <w:t xml:space="preserve">0</w:t>
             </w:r>
           </w:p>
         </w:tc>
@@ -812,7 +812,7 @@
                 <w:szCs w:val="24"/>
                 <w:color w:val="000000"/>
               </w:rPr>
-              <w:t xml:space="preserve">low</w:t>
+              <w:t xml:space="preserve">high</w:t>
             </w:r>
           </w:p>
         </w:tc>
@@ -856,7 +856,7 @@
                 <w:szCs w:val="24"/>
                 <w:color w:val="000000"/>
               </w:rPr>
-              <w:t xml:space="preserve">0.63</w:t>
+              <w:t xml:space="preserve">0.73</w:t>
             </w:r>
           </w:p>
         </w:tc>
@@ -900,7 +900,7 @@
                 <w:szCs w:val="24"/>
                 <w:color w:val="000000"/>
               </w:rPr>
-              <w:t xml:space="preserve">0.14</w:t>
+              <w:t xml:space="preserve">0.16</w:t>
             </w:r>
           </w:p>
         </w:tc>
@@ -944,7 +944,7 @@
                 <w:szCs w:val="24"/>
                 <w:color w:val="000000"/>
               </w:rPr>
-              <w:t xml:space="preserve">3.56</w:t>
+              <w:t xml:space="preserve">9.44</w:t>
             </w:r>
           </w:p>
         </w:tc>
@@ -988,7 +988,7 @@
                 <w:szCs w:val="24"/>
                 <w:color w:val="000000"/>
               </w:rPr>
-              <w:t xml:space="preserve">2.45</w:t>
+              <w:t xml:space="preserve">4.31</w:t>
             </w:r>
           </w:p>
         </w:tc>
@@ -1038,7 +1038,7 @@
                 <w:szCs w:val="24"/>
                 <w:color w:val="000000"/>
               </w:rPr>
-              <w:t xml:space="preserve">1.00</w:t>
+              <w:t xml:space="preserve">1</w:t>
             </w:r>
           </w:p>
         </w:tc>
@@ -1082,7 +1082,7 @@
                 <w:szCs w:val="24"/>
                 <w:color w:val="000000"/>
               </w:rPr>
-              <w:t xml:space="preserve">high</w:t>
+              <w:t xml:space="preserve">low</w:t>
             </w:r>
           </w:p>
         </w:tc>
@@ -1126,7 +1126,7 @@
                 <w:szCs w:val="24"/>
                 <w:color w:val="000000"/>
               </w:rPr>
-              <w:t xml:space="preserve">0.69</w:t>
+              <w:t xml:space="preserve">0.61</w:t>
             </w:r>
           </w:p>
         </w:tc>
@@ -1170,7 +1170,7 @@
                 <w:szCs w:val="24"/>
                 <w:color w:val="000000"/>
               </w:rPr>
-              <w:t xml:space="preserve">0.16</w:t>
+              <w:t xml:space="preserve">0.11</w:t>
             </w:r>
           </w:p>
         </w:tc>
@@ -1214,7 +1214,7 @@
                 <w:szCs w:val="24"/>
                 <w:color w:val="000000"/>
               </w:rPr>
-              <w:t xml:space="preserve">10.21</w:t>
+              <w:t xml:space="preserve">4.28</w:t>
             </w:r>
           </w:p>
         </w:tc>
@@ -1258,7 +1258,7 @@
                 <w:szCs w:val="24"/>
                 <w:color w:val="000000"/>
               </w:rPr>
-              <w:t xml:space="preserve">5.12</w:t>
+              <w:t xml:space="preserve">3.79</w:t>
             </w:r>
           </w:p>
         </w:tc>
@@ -1308,7 +1308,7 @@
                 <w:szCs w:val="24"/>
                 <w:color w:val="000000"/>
               </w:rPr>
-              <w:t xml:space="preserve">1.00</w:t>
+              <w:t xml:space="preserve">1</w:t>
             </w:r>
           </w:p>
         </w:tc>
@@ -1352,7 +1352,7 @@
                 <w:szCs w:val="24"/>
                 <w:color w:val="000000"/>
               </w:rPr>
-              <w:t xml:space="preserve">low</w:t>
+              <w:t xml:space="preserve">high</w:t>
             </w:r>
           </w:p>
         </w:tc>
@@ -1396,7 +1396,7 @@
                 <w:szCs w:val="24"/>
                 <w:color w:val="000000"/>
               </w:rPr>
-              <w:t xml:space="preserve">0.61</w:t>
+              <w:t xml:space="preserve">0.69</w:t>
             </w:r>
           </w:p>
         </w:tc>
@@ -1440,7 +1440,7 @@
                 <w:szCs w:val="24"/>
                 <w:color w:val="000000"/>
               </w:rPr>
-              <w:t xml:space="preserve">0.11</w:t>
+              <w:t xml:space="preserve">0.16</w:t>
             </w:r>
           </w:p>
         </w:tc>
@@ -1484,7 +1484,7 @@
                 <w:szCs w:val="24"/>
                 <w:color w:val="000000"/>
               </w:rPr>
-              <w:t xml:space="preserve">4.28</w:t>
+              <w:t xml:space="preserve">10.21</w:t>
             </w:r>
           </w:p>
         </w:tc>
@@ -1528,7 +1528,7 @@
                 <w:szCs w:val="24"/>
                 <w:color w:val="000000"/>
               </w:rPr>
-              <w:t xml:space="preserve">3.79</w:t>
+              <w:t xml:space="preserve">5.12</w:t>
             </w:r>
           </w:p>
         </w:tc>
